--- a/inicio/templates/declaracao_testemunha_militar.docx
+++ b/inicio/templates/declaracao_testemunha_militar.docx
@@ -1,6 +1,6 @@
 
 <file path=word/document.xml><?xml version="1.0" encoding="utf-8"?>
-<w:document xmlns:wpc="http://schemas.microsoft.com/office/word/2010/wordprocessingCanvas" xmlns:cx="http://schemas.microsoft.com/office/drawing/2014/chartex" xmlns:cx1="http://schemas.microsoft.com/office/drawing/2015/9/8/chartex" xmlns:cx2="http://schemas.microsoft.com/office/drawing/2015/10/21/chartex" xmlns:cx3="http://schemas.microsoft.com/office/drawing/2016/5/9/chartex" xmlns:cx4="http://schemas.microsoft.com/office/drawing/2016/5/10/chartex" xmlns:cx5="http://schemas.microsoft.com/office/drawing/2016/5/11/chartex" xmlns:cx6="http://schemas.microsoft.com/office/drawing/2016/5/12/chartex" xmlns:cx7="http://schemas.microsoft.com/office/drawing/2016/5/13/chartex" xmlns:cx8="http://schemas.microsoft.com/office/drawing/2016/5/14/chartex" xmlns:mc="http://schemas.openxmlformats.org/markup-compatibility/2006" xmlns:aink="http://schemas.microsoft.com/office/drawing/2016/ink" xmlns:am3d="http://schemas.microsoft.com/office/drawing/2017/model3d" xmlns:o="urn:schemas-microsoft-com:office:office" xmlns:oel="http://schemas.microsoft.com/office/2019/extlst" xmlns:r="http://schemas.openxmlformats.org/officeDocument/2006/relationships" xmlns:m="http://schemas.openxmlformats.org/officeDocument/2006/math" xmlns:v="urn:schemas-microsoft-com:vml" xmlns:wp14="http://schemas.microsoft.com/office/word/2010/wordprocessingDrawing" xmlns:wp="http://schemas.openxmlformats.org/drawingml/2006/wordprocessingDrawing" xmlns:w10="urn:schemas-microsoft-com:office:word" xmlns:w="http://schemas.openxmlformats.org/wordprocessingml/2006/main" xmlns:w14="http://schemas.microsoft.com/office/word/2010/wordml" xmlns:w15="http://schemas.microsoft.com/office/word/2012/wordml" xmlns:w16cex="http://schemas.microsoft.com/office/word/2018/wordml/cex" xmlns:w16cid="http://schemas.microsoft.com/office/word/2016/wordml/cid" xmlns:w16="http://schemas.microsoft.com/office/word/2018/wordml" xmlns:w16du="http://schemas.microsoft.com/office/word/2023/wordml/word16du" xmlns:w16sdtdh="http://schemas.microsoft.com/office/word/2020/wordml/sdtdatahash" xmlns:w16se="http://schemas.microsoft.com/office/word/2015/wordml/symex" xmlns:wpg="http://schemas.microsoft.com/office/word/2010/wordprocessingGroup" xmlns:wpi="http://schemas.microsoft.com/office/word/2010/wordprocessingInk" xmlns:wne="http://schemas.microsoft.com/office/word/2006/wordml" xmlns:wps="http://schemas.microsoft.com/office/word/2010/wordprocessingShape" mc:Ignorable="w14 w15 w16se w16cid w16 w16cex w16sdtdh w16du wp14">
+<w:document xmlns:wpc="http://schemas.microsoft.com/office/word/2010/wordprocessingCanvas" xmlns:cx="http://schemas.microsoft.com/office/drawing/2014/chartex" xmlns:cx1="http://schemas.microsoft.com/office/drawing/2015/9/8/chartex" xmlns:cx2="http://schemas.microsoft.com/office/drawing/2015/10/21/chartex" xmlns:cx3="http://schemas.microsoft.com/office/drawing/2016/5/9/chartex" xmlns:cx4="http://schemas.microsoft.com/office/drawing/2016/5/10/chartex" xmlns:cx5="http://schemas.microsoft.com/office/drawing/2016/5/11/chartex" xmlns:cx6="http://schemas.microsoft.com/office/drawing/2016/5/12/chartex" xmlns:cx7="http://schemas.microsoft.com/office/drawing/2016/5/13/chartex" xmlns:cx8="http://schemas.microsoft.com/office/drawing/2016/5/14/chartex" xmlns:mc="http://schemas.openxmlformats.org/markup-compatibility/2006" xmlns:aink="http://schemas.microsoft.com/office/drawing/2016/ink" xmlns:am3d="http://schemas.microsoft.com/office/drawing/2017/model3d" xmlns:o="urn:schemas-microsoft-com:office:office" xmlns:r="http://schemas.openxmlformats.org/officeDocument/2006/relationships" xmlns:m="http://schemas.openxmlformats.org/officeDocument/2006/math" xmlns:v="urn:schemas-microsoft-com:vml" xmlns:wp14="http://schemas.microsoft.com/office/word/2010/wordprocessingDrawing" xmlns:wp="http://schemas.openxmlformats.org/drawingml/2006/wordprocessingDrawing" xmlns:w10="urn:schemas-microsoft-com:office:word" xmlns:w="http://schemas.openxmlformats.org/wordprocessingml/2006/main" xmlns:w14="http://schemas.microsoft.com/office/word/2010/wordml" xmlns:w15="http://schemas.microsoft.com/office/word/2012/wordml" xmlns:w16cex="http://schemas.microsoft.com/office/word/2018/wordml/cex" xmlns:w16cid="http://schemas.microsoft.com/office/word/2016/wordml/cid" xmlns:w16="http://schemas.microsoft.com/office/word/2018/wordml" xmlns:w16sdtdh="http://schemas.microsoft.com/office/word/2020/wordml/sdtdatahash" xmlns:w16se="http://schemas.microsoft.com/office/word/2015/wordml/symex" xmlns:wpg="http://schemas.microsoft.com/office/word/2010/wordprocessingGroup" xmlns:wpi="http://schemas.microsoft.com/office/word/2010/wordprocessingInk" xmlns:wne="http://schemas.microsoft.com/office/word/2006/wordml" xmlns:wps="http://schemas.microsoft.com/office/word/2010/wordprocessingShape" mc:Ignorable="w14 w15 w16se w16cid w16 w16cex w16sdtdh wp14">
   <w:body>
     <w:p>
       <w:pPr>
@@ -20,7 +20,7 @@
           <w:szCs w:val="20"/>
         </w:rPr>
         <w:drawing>
-          <wp:inline distT="0" distB="0" distL="114300" distR="114300">
+          <wp:inline distT="0" distB="0" distL="114300" distR="114300" wp14:anchorId="6297BFFB" wp14:editId="72ACF49F">
             <wp:extent cx="895350" cy="971550"/>
             <wp:effectExtent l="0" t="0" r="0" b="0"/>
             <wp:docPr id="1027" name="image1.png"/>
@@ -95,8 +95,18 @@
           <w:color w:val="000000"/>
         </w:rPr>
       </w:pPr>
-      <w:r>
-        <w:t>{{ cr }}</w:t>
+      <w:proofErr w:type="gramStart"/>
+      <w:r>
+        <w:t xml:space="preserve">{{ </w:t>
+      </w:r>
+      <w:proofErr w:type="spellStart"/>
+      <w:r>
+        <w:t>cr</w:t>
+      </w:r>
+      <w:proofErr w:type="spellEnd"/>
+      <w:proofErr w:type="gramEnd"/>
+      <w:r>
+        <w:t xml:space="preserve"> }}</w:t>
       </w:r>
     </w:p>
     <w:p>
@@ -112,6 +122,7 @@
         <w:ind w:hanging="2"/>
         <w:jc w:val="center"/>
       </w:pPr>
+      <w:proofErr w:type="gramStart"/>
       <w:r>
         <w:t xml:space="preserve">{{ </w:t>
       </w:r>
@@ -121,6 +132,7 @@
       <w:r>
         <w:t>cao</w:t>
       </w:r>
+      <w:proofErr w:type="gramEnd"/>
       <w:r>
         <w:t>_delegada</w:t>
       </w:r>
@@ -214,13 +226,29 @@
         <w:jc w:val="both"/>
       </w:pPr>
       <w:r>
-        <w:t>{{ data_inquiricao }}</w:t>
+        <w:t xml:space="preserve">{{ </w:t>
+      </w:r>
+      <w:proofErr w:type="spellStart"/>
+      <w:r>
+        <w:t>data_inquiricao</w:t>
+      </w:r>
+      <w:proofErr w:type="spellEnd"/>
+      <w:r>
+        <w:t xml:space="preserve"> }}</w:t>
       </w:r>
       <w:r>
         <w:t xml:space="preserve">, nesta cidade de </w:t>
       </w:r>
       <w:r>
-        <w:t>{{ cidade_quartel }}</w:t>
+        <w:t xml:space="preserve">{{ </w:t>
+      </w:r>
+      <w:proofErr w:type="spellStart"/>
+      <w:r>
+        <w:t>cidade_quartel</w:t>
+      </w:r>
+      <w:proofErr w:type="spellEnd"/>
+      <w:r>
+        <w:t xml:space="preserve"> }}</w:t>
       </w:r>
       <w:r>
         <w:t>, Estado de Mato Grosso, no Quartel d</w:t>
@@ -234,6 +262,7 @@
       <w:r>
         <w:t xml:space="preserve">{{ </w:t>
       </w:r>
+      <w:proofErr w:type="spellStart"/>
       <w:r>
         <w:t>lota</w:t>
       </w:r>
@@ -243,6 +272,7 @@
       <w:r>
         <w:t>_delegada</w:t>
       </w:r>
+      <w:proofErr w:type="spellEnd"/>
       <w:r>
         <w:t xml:space="preserve"> }}</w:t>
       </w:r>
@@ -262,7 +292,15 @@
         <w:t xml:space="preserve"> </w:t>
       </w:r>
       <w:r>
-        <w:t>{{ posto_sindicante }}</w:t>
+        <w:t xml:space="preserve">{{ </w:t>
+      </w:r>
+      <w:proofErr w:type="spellStart"/>
+      <w:r>
+        <w:t>posto_sindicante</w:t>
+      </w:r>
+      <w:proofErr w:type="spellEnd"/>
+      <w:r>
+        <w:t xml:space="preserve"> }}</w:t>
       </w:r>
       <w:r>
         <w:t xml:space="preserve"> -</w:t>
@@ -274,67 +312,136 @@
         <w:t>contrava, compareceu o</w:t>
       </w:r>
       <w:r>
+        <w:t xml:space="preserve"> {{ </w:t>
+      </w:r>
+      <w:proofErr w:type="spellStart"/>
+      <w:r>
+        <w:t>gradua</w:t>
+      </w:r>
+      <w:r>
+        <w:t>cao</w:t>
+      </w:r>
+      <w:proofErr w:type="spellEnd"/>
+      <w:r>
+        <w:t xml:space="preserve"> }}</w:t>
+      </w:r>
+      <w:r>
         <w:t xml:space="preserve"> </w:t>
       </w:r>
       <w:r>
-        <w:rPr>
-          <w:iCs/>
-        </w:rPr>
-        <w:t>Senhor(a)</w:t>
-      </w:r>
-      <w:r>
-        <w:t>{{ nome_sindicado }}</w:t>
+        <w:t xml:space="preserve">{{ </w:t>
+      </w:r>
+      <w:proofErr w:type="spellStart"/>
+      <w:r>
+        <w:t>nome_sindicado</w:t>
+      </w:r>
+      <w:proofErr w:type="spellEnd"/>
+      <w:r>
+        <w:t xml:space="preserve"> }}</w:t>
       </w:r>
       <w:r>
         <w:t>,</w:t>
       </w:r>
       <w:r>
-        <w:t xml:space="preserve"> nascido em {{ data_nascimento }}, natural de {{ naturalidade }},</w:t>
+        <w:t xml:space="preserve"> nascido em {{ </w:t>
+      </w:r>
+      <w:proofErr w:type="spellStart"/>
+      <w:r>
+        <w:t>data_nascimento</w:t>
+      </w:r>
+      <w:proofErr w:type="spellEnd"/>
+      <w:r>
+        <w:t xml:space="preserve"> }}, natural de {{ naturalidade }},</w:t>
       </w:r>
       <w:r>
         <w:t xml:space="preserve"> filho de: </w:t>
       </w:r>
       <w:r>
-        <w:t>{{ mae_sindicado }}</w:t>
+        <w:t xml:space="preserve">{{ </w:t>
+      </w:r>
+      <w:proofErr w:type="spellStart"/>
+      <w:r>
+        <w:t>mae_sindicado</w:t>
+      </w:r>
+      <w:proofErr w:type="spellEnd"/>
+      <w:r>
+        <w:t xml:space="preserve"> }}</w:t>
       </w:r>
       <w:r>
         <w:t xml:space="preserve"> e </w:t>
       </w:r>
       <w:r>
-        <w:t>{{ pai_sindicado }}</w:t>
+        <w:t xml:space="preserve">{{ </w:t>
+      </w:r>
+      <w:proofErr w:type="spellStart"/>
+      <w:r>
+        <w:t>pai_sindicado</w:t>
+      </w:r>
+      <w:proofErr w:type="spellEnd"/>
+      <w:r>
+        <w:t xml:space="preserve"> }}</w:t>
       </w:r>
       <w:r>
         <w:t xml:space="preserve"> com a profissão de </w:t>
       </w:r>
       <w:r>
-        <w:t>{{ profiss</w:t>
-      </w:r>
-      <w:r>
-        <w:t>ao</w:t>
-      </w:r>
-      <w:r>
-        <w:t xml:space="preserve"> }} </w:t>
+        <w:t>Policial Militar</w:t>
+      </w:r>
+      <w:r>
+        <w:t xml:space="preserve"> </w:t>
       </w:r>
       <w:r>
         <w:t>RG</w:t>
       </w:r>
       <w:r>
+        <w:t>PM</w:t>
+      </w:r>
+      <w:r>
         <w:t xml:space="preserve"> nº</w:t>
       </w:r>
       <w:r>
-        <w:t xml:space="preserve"> {{ rg_sindicado }}</w:t>
+        <w:t xml:space="preserve"> {{ </w:t>
+      </w:r>
+      <w:proofErr w:type="spellStart"/>
+      <w:r>
+        <w:t>rg_sindicado</w:t>
+      </w:r>
+      <w:proofErr w:type="spellEnd"/>
+      <w:r>
+        <w:t xml:space="preserve"> }}</w:t>
       </w:r>
       <w:r>
         <w:t>,</w:t>
       </w:r>
       <w:r>
-        <w:t xml:space="preserve"> CPF nº {{ cpf }}, email</w:t>
-      </w:r>
+        <w:t xml:space="preserve"> CPF nº {{ </w:t>
+      </w:r>
+      <w:proofErr w:type="spellStart"/>
+      <w:r>
+        <w:t>cpf</w:t>
+      </w:r>
+      <w:proofErr w:type="spellEnd"/>
+      <w:r>
+        <w:t xml:space="preserve"> }}, </w:t>
+      </w:r>
+      <w:proofErr w:type="spellStart"/>
+      <w:r>
+        <w:t>email</w:t>
+      </w:r>
+      <w:proofErr w:type="spellEnd"/>
       <w:r>
         <w:t>:</w:t>
       </w:r>
       <w:r>
-        <w:t xml:space="preserve"> {{ email }}, telefone</w:t>
+        <w:t xml:space="preserve"> {{ </w:t>
+      </w:r>
+      <w:proofErr w:type="spellStart"/>
+      <w:r>
+        <w:t>email</w:t>
+      </w:r>
+      <w:proofErr w:type="spellEnd"/>
+      <w:r>
+        <w:t xml:space="preserve"> }}, telefone</w:t>
       </w:r>
       <w:r>
         <w:t>:</w:t>
@@ -346,13 +453,21 @@
         <w:t xml:space="preserve">e }}, </w:t>
       </w:r>
       <w:r>
-        <w:t xml:space="preserve"> residente na {{ endere</w:t>
+        <w:t xml:space="preserve"> residente na {{ </w:t>
+      </w:r>
+      <w:proofErr w:type="spellStart"/>
+      <w:r>
+        <w:t>endere</w:t>
       </w:r>
       <w:r>
         <w:t>c</w:t>
       </w:r>
       <w:r>
-        <w:t xml:space="preserve">o_sindicado }}. </w:t>
+        <w:t>o_sindicado</w:t>
+      </w:r>
+      <w:proofErr w:type="spellEnd"/>
+      <w:r>
+        <w:t xml:space="preserve"> }}. </w:t>
       </w:r>
       <w:r>
         <w:t>Sabendo ler e escrever</w:t>
@@ -367,16 +482,32 @@
         <w:t>a qual aos costumes disse nada; após prestar o compromisso legal de dizer a verdade, inquirido sobre os fatos narrados nos documentos que deram origem à presente Sindicância, cuja Portaria</w:t>
       </w:r>
       <w:r>
-        <w:t xml:space="preserve"> nº</w:t>
-      </w:r>
-      <w:r>
-        <w:t>{{ portaria }}, datada de {{ datada }}</w:t>
+        <w:t xml:space="preserve"> </w:t>
+      </w:r>
+      <w:proofErr w:type="gramStart"/>
+      <w:r>
+        <w:t>nº</w:t>
+      </w:r>
+      <w:r>
+        <w:t>{</w:t>
+      </w:r>
+      <w:proofErr w:type="gramEnd"/>
+      <w:r>
+        <w:t>{ portaria }}, datada de {{ datada }}</w:t>
       </w:r>
       <w:r>
         <w:t xml:space="preserve"> de fls. </w:t>
       </w:r>
       <w:r>
-        <w:t>02 lhe foi lida, respondeu que: {{ decla_sindicado }}</w:t>
+        <w:t xml:space="preserve">02 lhe foi lida, respondeu que: {{ </w:t>
+      </w:r>
+      <w:proofErr w:type="spellStart"/>
+      <w:r>
+        <w:t>decla_sindicado</w:t>
+      </w:r>
+      <w:proofErr w:type="spellEnd"/>
+      <w:r>
+        <w:t xml:space="preserve"> }}</w:t>
       </w:r>
       <w:r>
         <w:t>.</w:t>
@@ -387,14 +518,35 @@
       <w:r>
         <w:t xml:space="preserve">Como nada mais disse, nem lhe foi perguntado, dou por encerrado o presente termo, iniciado às </w:t>
       </w:r>
-      <w:r>
-        <w:t>{{ hora_inicio }}</w:t>
+      <w:proofErr w:type="gramStart"/>
+      <w:r>
+        <w:t xml:space="preserve">{{ </w:t>
+      </w:r>
+      <w:proofErr w:type="spellStart"/>
+      <w:r>
+        <w:t>hora</w:t>
+      </w:r>
+      <w:proofErr w:type="gramEnd"/>
+      <w:r>
+        <w:t>_inicio</w:t>
+      </w:r>
+      <w:proofErr w:type="spellEnd"/>
+      <w:r>
+        <w:t xml:space="preserve"> }}</w:t>
       </w:r>
       <w:r>
         <w:t xml:space="preserve"> e encerrado às </w:t>
       </w:r>
       <w:r>
-        <w:t>{{ hora_fim }}</w:t>
+        <w:t xml:space="preserve">{{ </w:t>
+      </w:r>
+      <w:proofErr w:type="spellStart"/>
+      <w:r>
+        <w:t>hora_fim</w:t>
+      </w:r>
+      <w:proofErr w:type="spellEnd"/>
+      <w:r>
+        <w:t xml:space="preserve"> }}</w:t>
       </w:r>
       <w:r>
         <w:t xml:space="preserve"> d</w:t>
@@ -421,7 +573,15 @@
         <w:t xml:space="preserve"> </w:t>
       </w:r>
       <w:r>
-        <w:t>{{ posto_sindicante }}</w:t>
+        <w:t xml:space="preserve">{{ </w:t>
+      </w:r>
+      <w:proofErr w:type="spellStart"/>
+      <w:r>
+        <w:t>posto_sindicante</w:t>
+      </w:r>
+      <w:proofErr w:type="spellEnd"/>
+      <w:r>
+        <w:t xml:space="preserve"> }}</w:t>
       </w:r>
       <w:r>
         <w:t>, Sindicante, que o digitei.</w:t>
@@ -456,17 +616,41 @@
         <w:ind w:left="0" w:hanging="2"/>
         <w:jc w:val="center"/>
       </w:pPr>
+      <w:proofErr w:type="gramStart"/>
       <w:r>
         <w:t xml:space="preserve">{{ </w:t>
       </w:r>
-      <w:r>
-        <w:t>nome_</w:t>
-      </w:r>
-      <w:r>
-        <w:t xml:space="preserve">sindicado </w:t>
+      <w:proofErr w:type="spellStart"/>
+      <w:r>
+        <w:t>nome</w:t>
+      </w:r>
+      <w:proofErr w:type="gramEnd"/>
+      <w:r>
+        <w:t>_</w:t>
+      </w:r>
+      <w:r>
+        <w:t>sindicado</w:t>
+      </w:r>
+      <w:proofErr w:type="spellEnd"/>
+      <w:r>
+        <w:t xml:space="preserve"> </w:t>
       </w:r>
       <w:r>
         <w:t>}}</w:t>
+      </w:r>
+      <w:r>
+        <w:t xml:space="preserve"> – {{ </w:t>
+      </w:r>
+      <w:proofErr w:type="spellStart"/>
+      <w:r>
+        <w:t>gradua</w:t>
+      </w:r>
+      <w:r>
+        <w:t>cao</w:t>
+      </w:r>
+      <w:proofErr w:type="spellEnd"/>
+      <w:r>
+        <w:t xml:space="preserve"> }}</w:t>
       </w:r>
     </w:p>
     <w:p>
@@ -482,14 +666,24 @@
         <w:t xml:space="preserve"> </w:t>
       </w:r>
       <w:r>
-        <w:t>CPF</w:t>
-      </w:r>
-      <w:r>
-        <w:t xml:space="preserve"> nº {{ </w:t>
-      </w:r>
-      <w:r>
-        <w:t>cpf</w:t>
-      </w:r>
+        <w:t>RGPMMT</w:t>
+      </w:r>
+      <w:r>
+        <w:t xml:space="preserve"> nº </w:t>
+      </w:r>
+      <w:proofErr w:type="gramStart"/>
+      <w:r>
+        <w:t xml:space="preserve">{{ </w:t>
+      </w:r>
+      <w:proofErr w:type="spellStart"/>
+      <w:r>
+        <w:t>rg</w:t>
+      </w:r>
+      <w:proofErr w:type="gramEnd"/>
+      <w:r>
+        <w:t>_sindicado</w:t>
+      </w:r>
+      <w:proofErr w:type="spellEnd"/>
       <w:r>
         <w:t xml:space="preserve"> }}</w:t>
       </w:r>
@@ -534,14 +728,27 @@
         <w:ind w:left="0" w:hanging="2"/>
         <w:jc w:val="center"/>
       </w:pPr>
-      <w:r>
-        <w:t>{{ sindicante }}</w:t>
-      </w:r>
-      <w:r>
-        <w:t xml:space="preserve"> </w:t>
-      </w:r>
-      <w:r>
-        <w:t>{{ posto_sindicante }}</w:t>
+      <w:proofErr w:type="gramStart"/>
+      <w:r>
+        <w:t>{{ sindicante</w:t>
+      </w:r>
+      <w:proofErr w:type="gramEnd"/>
+      <w:r>
+        <w:t xml:space="preserve"> }}</w:t>
+      </w:r>
+      <w:r>
+        <w:t xml:space="preserve"> - </w:t>
+      </w:r>
+      <w:r>
+        <w:t xml:space="preserve">{{ </w:t>
+      </w:r>
+      <w:proofErr w:type="spellStart"/>
+      <w:r>
+        <w:t>posto_sindicante</w:t>
+      </w:r>
+      <w:proofErr w:type="spellEnd"/>
+      <w:r>
+        <w:t xml:space="preserve"> }}</w:t>
       </w:r>
     </w:p>
     <w:p>
@@ -557,7 +764,23 @@
         <w:t>MT nº</w:t>
       </w:r>
       <w:r>
-        <w:t xml:space="preserve"> {{ rg_sindicante }} -</w:t>
+        <w:t xml:space="preserve"> </w:t>
+      </w:r>
+      <w:proofErr w:type="gramStart"/>
+      <w:r>
+        <w:t xml:space="preserve">{{ </w:t>
+      </w:r>
+      <w:proofErr w:type="spellStart"/>
+      <w:r>
+        <w:t>rg</w:t>
+      </w:r>
+      <w:proofErr w:type="gramEnd"/>
+      <w:r>
+        <w:t>_sindicante</w:t>
+      </w:r>
+      <w:proofErr w:type="spellEnd"/>
+      <w:r>
+        <w:t xml:space="preserve"> }} -</w:t>
       </w:r>
       <w:r>
         <w:t>Sindicante</w:t>
@@ -580,7 +803,7 @@
 </file>
 
 <file path=word/endnotes.xml><?xml version="1.0" encoding="utf-8"?>
-<w:endnotes xmlns:wpc="http://schemas.microsoft.com/office/word/2010/wordprocessingCanvas" xmlns:cx="http://schemas.microsoft.com/office/drawing/2014/chartex" xmlns:cx1="http://schemas.microsoft.com/office/drawing/2015/9/8/chartex" xmlns:cx2="http://schemas.microsoft.com/office/drawing/2015/10/21/chartex" xmlns:cx3="http://schemas.microsoft.com/office/drawing/2016/5/9/chartex" xmlns:cx4="http://schemas.microsoft.com/office/drawing/2016/5/10/chartex" xmlns:cx5="http://schemas.microsoft.com/office/drawing/2016/5/11/chartex" xmlns:cx6="http://schemas.microsoft.com/office/drawing/2016/5/12/chartex" xmlns:cx7="http://schemas.microsoft.com/office/drawing/2016/5/13/chartex" xmlns:cx8="http://schemas.microsoft.com/office/drawing/2016/5/14/chartex" xmlns:mc="http://schemas.openxmlformats.org/markup-compatibility/2006" xmlns:aink="http://schemas.microsoft.com/office/drawing/2016/ink" xmlns:am3d="http://schemas.microsoft.com/office/drawing/2017/model3d" xmlns:o="urn:schemas-microsoft-com:office:office" xmlns:oel="http://schemas.microsoft.com/office/2019/extlst" xmlns:r="http://schemas.openxmlformats.org/officeDocument/2006/relationships" xmlns:m="http://schemas.openxmlformats.org/officeDocument/2006/math" xmlns:v="urn:schemas-microsoft-com:vml" xmlns:wp14="http://schemas.microsoft.com/office/word/2010/wordprocessingDrawing" xmlns:wp="http://schemas.openxmlformats.org/drawingml/2006/wordprocessingDrawing" xmlns:w10="urn:schemas-microsoft-com:office:word" xmlns:w="http://schemas.openxmlformats.org/wordprocessingml/2006/main" xmlns:w14="http://schemas.microsoft.com/office/word/2010/wordml" xmlns:w15="http://schemas.microsoft.com/office/word/2012/wordml" xmlns:w16cex="http://schemas.microsoft.com/office/word/2018/wordml/cex" xmlns:w16cid="http://schemas.microsoft.com/office/word/2016/wordml/cid" xmlns:w16="http://schemas.microsoft.com/office/word/2018/wordml" xmlns:w16du="http://schemas.microsoft.com/office/word/2023/wordml/word16du" xmlns:w16sdtdh="http://schemas.microsoft.com/office/word/2020/wordml/sdtdatahash" xmlns:w16se="http://schemas.microsoft.com/office/word/2015/wordml/symex" xmlns:wpg="http://schemas.microsoft.com/office/word/2010/wordprocessingGroup" xmlns:wpi="http://schemas.microsoft.com/office/word/2010/wordprocessingInk" xmlns:wne="http://schemas.microsoft.com/office/word/2006/wordml" xmlns:wps="http://schemas.microsoft.com/office/word/2010/wordprocessingShape" mc:Ignorable="w14 w15 w16se w16cid w16 w16cex w16sdtdh w16du wp14">
+<w:endnotes xmlns:wpc="http://schemas.microsoft.com/office/word/2010/wordprocessingCanvas" xmlns:cx="http://schemas.microsoft.com/office/drawing/2014/chartex" xmlns:cx1="http://schemas.microsoft.com/office/drawing/2015/9/8/chartex" xmlns:cx2="http://schemas.microsoft.com/office/drawing/2015/10/21/chartex" xmlns:cx3="http://schemas.microsoft.com/office/drawing/2016/5/9/chartex" xmlns:cx4="http://schemas.microsoft.com/office/drawing/2016/5/10/chartex" xmlns:cx5="http://schemas.microsoft.com/office/drawing/2016/5/11/chartex" xmlns:cx6="http://schemas.microsoft.com/office/drawing/2016/5/12/chartex" xmlns:cx7="http://schemas.microsoft.com/office/drawing/2016/5/13/chartex" xmlns:cx8="http://schemas.microsoft.com/office/drawing/2016/5/14/chartex" xmlns:mc="http://schemas.openxmlformats.org/markup-compatibility/2006" xmlns:aink="http://schemas.microsoft.com/office/drawing/2016/ink" xmlns:am3d="http://schemas.microsoft.com/office/drawing/2017/model3d" xmlns:o="urn:schemas-microsoft-com:office:office" xmlns:r="http://schemas.openxmlformats.org/officeDocument/2006/relationships" xmlns:m="http://schemas.openxmlformats.org/officeDocument/2006/math" xmlns:v="urn:schemas-microsoft-com:vml" xmlns:wp14="http://schemas.microsoft.com/office/word/2010/wordprocessingDrawing" xmlns:wp="http://schemas.openxmlformats.org/drawingml/2006/wordprocessingDrawing" xmlns:w10="urn:schemas-microsoft-com:office:word" xmlns:w="http://schemas.openxmlformats.org/wordprocessingml/2006/main" xmlns:w14="http://schemas.microsoft.com/office/word/2010/wordml" xmlns:w15="http://schemas.microsoft.com/office/word/2012/wordml" xmlns:w16cex="http://schemas.microsoft.com/office/word/2018/wordml/cex" xmlns:w16cid="http://schemas.microsoft.com/office/word/2016/wordml/cid" xmlns:w16="http://schemas.microsoft.com/office/word/2018/wordml" xmlns:w16sdtdh="http://schemas.microsoft.com/office/word/2020/wordml/sdtdatahash" xmlns:w16se="http://schemas.microsoft.com/office/word/2015/wordml/symex" xmlns:wpg="http://schemas.microsoft.com/office/word/2010/wordprocessingGroup" xmlns:wpi="http://schemas.microsoft.com/office/word/2010/wordprocessingInk" xmlns:wne="http://schemas.microsoft.com/office/word/2006/wordml" xmlns:wps="http://schemas.microsoft.com/office/word/2010/wordprocessingShape" mc:Ignorable="w14 w15 w16se w16cid w16 w16cex w16sdtdh wp14">
   <w:endnote w:type="separator" w:id="-1">
     <w:p>
       <w:pPr>
@@ -607,7 +830,7 @@
 </file>
 
 <file path=word/footer1.xml><?xml version="1.0" encoding="utf-8"?>
-<w:ftr xmlns:wpc="http://schemas.microsoft.com/office/word/2010/wordprocessingCanvas" xmlns:cx="http://schemas.microsoft.com/office/drawing/2014/chartex" xmlns:cx1="http://schemas.microsoft.com/office/drawing/2015/9/8/chartex" xmlns:cx2="http://schemas.microsoft.com/office/drawing/2015/10/21/chartex" xmlns:cx3="http://schemas.microsoft.com/office/drawing/2016/5/9/chartex" xmlns:cx4="http://schemas.microsoft.com/office/drawing/2016/5/10/chartex" xmlns:cx5="http://schemas.microsoft.com/office/drawing/2016/5/11/chartex" xmlns:cx6="http://schemas.microsoft.com/office/drawing/2016/5/12/chartex" xmlns:cx7="http://schemas.microsoft.com/office/drawing/2016/5/13/chartex" xmlns:cx8="http://schemas.microsoft.com/office/drawing/2016/5/14/chartex" xmlns:mc="http://schemas.openxmlformats.org/markup-compatibility/2006" xmlns:aink="http://schemas.microsoft.com/office/drawing/2016/ink" xmlns:am3d="http://schemas.microsoft.com/office/drawing/2017/model3d" xmlns:o="urn:schemas-microsoft-com:office:office" xmlns:oel="http://schemas.microsoft.com/office/2019/extlst" xmlns:r="http://schemas.openxmlformats.org/officeDocument/2006/relationships" xmlns:m="http://schemas.openxmlformats.org/officeDocument/2006/math" xmlns:v="urn:schemas-microsoft-com:vml" xmlns:wp14="http://schemas.microsoft.com/office/word/2010/wordprocessingDrawing" xmlns:wp="http://schemas.openxmlformats.org/drawingml/2006/wordprocessingDrawing" xmlns:w10="urn:schemas-microsoft-com:office:word" xmlns:w="http://schemas.openxmlformats.org/wordprocessingml/2006/main" xmlns:w14="http://schemas.microsoft.com/office/word/2010/wordml" xmlns:w15="http://schemas.microsoft.com/office/word/2012/wordml" xmlns:w16cex="http://schemas.microsoft.com/office/word/2018/wordml/cex" xmlns:w16cid="http://schemas.microsoft.com/office/word/2016/wordml/cid" xmlns:w16="http://schemas.microsoft.com/office/word/2018/wordml" xmlns:w16du="http://schemas.microsoft.com/office/word/2023/wordml/word16du" xmlns:w16sdtdh="http://schemas.microsoft.com/office/word/2020/wordml/sdtdatahash" xmlns:w16se="http://schemas.microsoft.com/office/word/2015/wordml/symex" xmlns:wpg="http://schemas.microsoft.com/office/word/2010/wordprocessingGroup" xmlns:wpi="http://schemas.microsoft.com/office/word/2010/wordprocessingInk" xmlns:wne="http://schemas.microsoft.com/office/word/2006/wordml" xmlns:wps="http://schemas.microsoft.com/office/word/2010/wordprocessingShape" mc:Ignorable="w14 w15 w16se w16cid w16 w16cex w16sdtdh w16du wp14">
+<w:ftr xmlns:wpc="http://schemas.microsoft.com/office/word/2010/wordprocessingCanvas" xmlns:cx="http://schemas.microsoft.com/office/drawing/2014/chartex" xmlns:cx1="http://schemas.microsoft.com/office/drawing/2015/9/8/chartex" xmlns:cx2="http://schemas.microsoft.com/office/drawing/2015/10/21/chartex" xmlns:cx3="http://schemas.microsoft.com/office/drawing/2016/5/9/chartex" xmlns:cx4="http://schemas.microsoft.com/office/drawing/2016/5/10/chartex" xmlns:cx5="http://schemas.microsoft.com/office/drawing/2016/5/11/chartex" xmlns:cx6="http://schemas.microsoft.com/office/drawing/2016/5/12/chartex" xmlns:cx7="http://schemas.microsoft.com/office/drawing/2016/5/13/chartex" xmlns:cx8="http://schemas.microsoft.com/office/drawing/2016/5/14/chartex" xmlns:mc="http://schemas.openxmlformats.org/markup-compatibility/2006" xmlns:aink="http://schemas.microsoft.com/office/drawing/2016/ink" xmlns:am3d="http://schemas.microsoft.com/office/drawing/2017/model3d" xmlns:o="urn:schemas-microsoft-com:office:office" xmlns:r="http://schemas.openxmlformats.org/officeDocument/2006/relationships" xmlns:m="http://schemas.openxmlformats.org/officeDocument/2006/math" xmlns:v="urn:schemas-microsoft-com:vml" xmlns:wp14="http://schemas.microsoft.com/office/word/2010/wordprocessingDrawing" xmlns:wp="http://schemas.openxmlformats.org/drawingml/2006/wordprocessingDrawing" xmlns:w10="urn:schemas-microsoft-com:office:word" xmlns:w="http://schemas.openxmlformats.org/wordprocessingml/2006/main" xmlns:w14="http://schemas.microsoft.com/office/word/2010/wordml" xmlns:w15="http://schemas.microsoft.com/office/word/2012/wordml" xmlns:w16cex="http://schemas.microsoft.com/office/word/2018/wordml/cex" xmlns:w16cid="http://schemas.microsoft.com/office/word/2016/wordml/cid" xmlns:w16="http://schemas.microsoft.com/office/word/2018/wordml" xmlns:w16sdtdh="http://schemas.microsoft.com/office/word/2020/wordml/sdtdatahash" xmlns:w16se="http://schemas.microsoft.com/office/word/2015/wordml/symex" xmlns:wpg="http://schemas.microsoft.com/office/word/2010/wordprocessingGroup" xmlns:wpi="http://schemas.microsoft.com/office/word/2010/wordprocessingInk" xmlns:wne="http://schemas.microsoft.com/office/word/2006/wordml" xmlns:wps="http://schemas.microsoft.com/office/word/2010/wordprocessingShape" mc:Ignorable="w14 w15 w16se w16cid w16 w16cex w16sdtdh wp14">
   <w:p>
     <w:pPr>
       <w:pStyle w:val="Rodap"/>
@@ -618,7 +841,7 @@
 </file>
 
 <file path=word/footer2.xml><?xml version="1.0" encoding="utf-8"?>
-<w:ftr xmlns:wpc="http://schemas.microsoft.com/office/word/2010/wordprocessingCanvas" xmlns:cx="http://schemas.microsoft.com/office/drawing/2014/chartex" xmlns:cx1="http://schemas.microsoft.com/office/drawing/2015/9/8/chartex" xmlns:cx2="http://schemas.microsoft.com/office/drawing/2015/10/21/chartex" xmlns:cx3="http://schemas.microsoft.com/office/drawing/2016/5/9/chartex" xmlns:cx4="http://schemas.microsoft.com/office/drawing/2016/5/10/chartex" xmlns:cx5="http://schemas.microsoft.com/office/drawing/2016/5/11/chartex" xmlns:cx6="http://schemas.microsoft.com/office/drawing/2016/5/12/chartex" xmlns:cx7="http://schemas.microsoft.com/office/drawing/2016/5/13/chartex" xmlns:cx8="http://schemas.microsoft.com/office/drawing/2016/5/14/chartex" xmlns:mc="http://schemas.openxmlformats.org/markup-compatibility/2006" xmlns:aink="http://schemas.microsoft.com/office/drawing/2016/ink" xmlns:am3d="http://schemas.microsoft.com/office/drawing/2017/model3d" xmlns:o="urn:schemas-microsoft-com:office:office" xmlns:oel="http://schemas.microsoft.com/office/2019/extlst" xmlns:r="http://schemas.openxmlformats.org/officeDocument/2006/relationships" xmlns:m="http://schemas.openxmlformats.org/officeDocument/2006/math" xmlns:v="urn:schemas-microsoft-com:vml" xmlns:wp14="http://schemas.microsoft.com/office/word/2010/wordprocessingDrawing" xmlns:wp="http://schemas.openxmlformats.org/drawingml/2006/wordprocessingDrawing" xmlns:w10="urn:schemas-microsoft-com:office:word" xmlns:w="http://schemas.openxmlformats.org/wordprocessingml/2006/main" xmlns:w14="http://schemas.microsoft.com/office/word/2010/wordml" xmlns:w15="http://schemas.microsoft.com/office/word/2012/wordml" xmlns:w16cex="http://schemas.microsoft.com/office/word/2018/wordml/cex" xmlns:w16cid="http://schemas.microsoft.com/office/word/2016/wordml/cid" xmlns:w16="http://schemas.microsoft.com/office/word/2018/wordml" xmlns:w16du="http://schemas.microsoft.com/office/word/2023/wordml/word16du" xmlns:w16sdtdh="http://schemas.microsoft.com/office/word/2020/wordml/sdtdatahash" xmlns:w16se="http://schemas.microsoft.com/office/word/2015/wordml/symex" xmlns:wpg="http://schemas.microsoft.com/office/word/2010/wordprocessingGroup" xmlns:wpi="http://schemas.microsoft.com/office/word/2010/wordprocessingInk" xmlns:wne="http://schemas.microsoft.com/office/word/2006/wordml" xmlns:wps="http://schemas.microsoft.com/office/word/2010/wordprocessingShape" mc:Ignorable="w14 w15 w16se w16cid w16 w16cex w16sdtdh w16du wp14">
+<w:ftr xmlns:wpc="http://schemas.microsoft.com/office/word/2010/wordprocessingCanvas" xmlns:cx="http://schemas.microsoft.com/office/drawing/2014/chartex" xmlns:cx1="http://schemas.microsoft.com/office/drawing/2015/9/8/chartex" xmlns:cx2="http://schemas.microsoft.com/office/drawing/2015/10/21/chartex" xmlns:cx3="http://schemas.microsoft.com/office/drawing/2016/5/9/chartex" xmlns:cx4="http://schemas.microsoft.com/office/drawing/2016/5/10/chartex" xmlns:cx5="http://schemas.microsoft.com/office/drawing/2016/5/11/chartex" xmlns:cx6="http://schemas.microsoft.com/office/drawing/2016/5/12/chartex" xmlns:cx7="http://schemas.microsoft.com/office/drawing/2016/5/13/chartex" xmlns:cx8="http://schemas.microsoft.com/office/drawing/2016/5/14/chartex" xmlns:mc="http://schemas.openxmlformats.org/markup-compatibility/2006" xmlns:aink="http://schemas.microsoft.com/office/drawing/2016/ink" xmlns:am3d="http://schemas.microsoft.com/office/drawing/2017/model3d" xmlns:o="urn:schemas-microsoft-com:office:office" xmlns:r="http://schemas.openxmlformats.org/officeDocument/2006/relationships" xmlns:m="http://schemas.openxmlformats.org/officeDocument/2006/math" xmlns:v="urn:schemas-microsoft-com:vml" xmlns:wp14="http://schemas.microsoft.com/office/word/2010/wordprocessingDrawing" xmlns:wp="http://schemas.openxmlformats.org/drawingml/2006/wordprocessingDrawing" xmlns:w10="urn:schemas-microsoft-com:office:word" xmlns:w="http://schemas.openxmlformats.org/wordprocessingml/2006/main" xmlns:w14="http://schemas.microsoft.com/office/word/2010/wordml" xmlns:w15="http://schemas.microsoft.com/office/word/2012/wordml" xmlns:w16cex="http://schemas.microsoft.com/office/word/2018/wordml/cex" xmlns:w16cid="http://schemas.microsoft.com/office/word/2016/wordml/cid" xmlns:w16="http://schemas.microsoft.com/office/word/2018/wordml" xmlns:w16sdtdh="http://schemas.microsoft.com/office/word/2020/wordml/sdtdatahash" xmlns:w16se="http://schemas.microsoft.com/office/word/2015/wordml/symex" xmlns:wpg="http://schemas.microsoft.com/office/word/2010/wordprocessingGroup" xmlns:wpi="http://schemas.microsoft.com/office/word/2010/wordprocessingInk" xmlns:wne="http://schemas.microsoft.com/office/word/2006/wordml" xmlns:wps="http://schemas.microsoft.com/office/word/2010/wordprocessingShape" mc:Ignorable="w14 w15 w16se w16cid w16 w16cex w16sdtdh wp14">
   <w:p>
     <w:pPr>
       <w:pBdr>
@@ -672,26 +895,63 @@
       </w:rPr>
       <w:t xml:space="preserve">Rua </w:t>
     </w:r>
-    <w:r>
-      <w:t>{{ rua_quartel }}</w:t>
+    <w:proofErr w:type="gramStart"/>
+    <w:r>
+      <w:t xml:space="preserve">{{ </w:t>
+    </w:r>
+    <w:proofErr w:type="spellStart"/>
+    <w:r>
+      <w:t>rua</w:t>
+    </w:r>
+    <w:proofErr w:type="gramEnd"/>
+    <w:r>
+      <w:t>_quartel</w:t>
+    </w:r>
+    <w:proofErr w:type="spellEnd"/>
+    <w:r>
+      <w:t xml:space="preserve"> }}</w:t>
     </w:r>
     <w:r>
       <w:rPr>
         <w:color w:val="000000"/>
       </w:rPr>
-      <w:t>,N°</w:t>
-    </w:r>
-    <w:r>
-      <w:t>{{ numero_quartel}}</w:t>
-    </w:r>
+      <w:t>,</w:t>
+    </w:r>
+    <w:proofErr w:type="spellStart"/>
     <w:r>
       <w:rPr>
         <w:color w:val="000000"/>
       </w:rPr>
+      <w:t>N°</w:t>
+    </w:r>
+    <w:proofErr w:type="spellEnd"/>
+    <w:r>
+      <w:t xml:space="preserve">{{ </w:t>
+    </w:r>
+    <w:proofErr w:type="spellStart"/>
+    <w:r>
+      <w:t>numero_quartel</w:t>
+    </w:r>
+    <w:proofErr w:type="spellEnd"/>
+    <w:r>
+      <w:t>}}</w:t>
+    </w:r>
+    <w:r>
+      <w:rPr>
+        <w:color w:val="000000"/>
+      </w:rPr>
       <w:t xml:space="preserve">, Bairro: </w:t>
     </w:r>
     <w:r>
-      <w:t>{{ bairro_quartel }}</w:t>
+      <w:t xml:space="preserve">{{ </w:t>
+    </w:r>
+    <w:proofErr w:type="spellStart"/>
+    <w:r>
+      <w:t>bairro_quartel</w:t>
+    </w:r>
+    <w:proofErr w:type="spellEnd"/>
+    <w:r>
+      <w:t xml:space="preserve"> }}</w:t>
     </w:r>
     <w:r>
       <w:rPr>
@@ -700,7 +960,15 @@
       <w:t xml:space="preserve"> – </w:t>
     </w:r>
     <w:r>
-      <w:t>{{ cidade_quartel }}</w:t>
+      <w:t xml:space="preserve">{{ </w:t>
+    </w:r>
+    <w:proofErr w:type="spellStart"/>
+    <w:r>
+      <w:t>cidade_quartel</w:t>
+    </w:r>
+    <w:proofErr w:type="spellEnd"/>
+    <w:r>
+      <w:t xml:space="preserve"> }}</w:t>
     </w:r>
     <w:r>
       <w:rPr>
@@ -735,23 +1003,59 @@
       </w:rPr>
       <w:t xml:space="preserve">Cep </w:t>
     </w:r>
+    <w:proofErr w:type="gramStart"/>
     <w:r>
       <w:rPr>
         <w:color w:val="000000"/>
       </w:rPr>
-      <w:t>{{ cep_quartel }}</w:t>
-    </w:r>
+      <w:t xml:space="preserve">{{ </w:t>
+    </w:r>
+    <w:proofErr w:type="spellStart"/>
     <w:r>
       <w:rPr>
         <w:color w:val="000000"/>
       </w:rPr>
+      <w:t>cep</w:t>
+    </w:r>
+    <w:proofErr w:type="gramEnd"/>
+    <w:r>
+      <w:rPr>
+        <w:color w:val="000000"/>
+      </w:rPr>
+      <w:t>_quartel</w:t>
+    </w:r>
+    <w:proofErr w:type="spellEnd"/>
+    <w:r>
+      <w:rPr>
+        <w:color w:val="000000"/>
+      </w:rPr>
+      <w:t xml:space="preserve"> }}</w:t>
+    </w:r>
+    <w:r>
+      <w:rPr>
+        <w:color w:val="000000"/>
+      </w:rPr>
       <w:t xml:space="preserve"> – fone </w:t>
     </w:r>
     <w:r>
       <w:rPr>
         <w:color w:val="000000"/>
       </w:rPr>
-      <w:t>{{ telefone_quartel }}</w:t>
+      <w:t xml:space="preserve">{{ </w:t>
+    </w:r>
+    <w:proofErr w:type="spellStart"/>
+    <w:r>
+      <w:rPr>
+        <w:color w:val="000000"/>
+      </w:rPr>
+      <w:t>telefone_quartel</w:t>
+    </w:r>
+    <w:proofErr w:type="spellEnd"/>
+    <w:r>
+      <w:rPr>
+        <w:color w:val="000000"/>
+      </w:rPr>
+      <w:t xml:space="preserve"> }}</w:t>
     </w:r>
   </w:p>
   <w:p>
@@ -762,8 +1066,21 @@
     <w:r>
       <w:t xml:space="preserve">e-mail: </w:t>
     </w:r>
-    <w:r>
-      <w:t>{{ email_quartel }}</w:t>
+    <w:proofErr w:type="gramStart"/>
+    <w:r>
+      <w:t xml:space="preserve">{{ </w:t>
+    </w:r>
+    <w:proofErr w:type="spellStart"/>
+    <w:r>
+      <w:t>email</w:t>
+    </w:r>
+    <w:proofErr w:type="gramEnd"/>
+    <w:r>
+      <w:t>_quartel</w:t>
+    </w:r>
+    <w:proofErr w:type="spellEnd"/>
+    <w:r>
+      <w:t xml:space="preserve"> }}</w:t>
     </w:r>
   </w:p>
   <w:p>
@@ -819,7 +1136,7 @@
 </file>
 
 <file path=word/footer3.xml><?xml version="1.0" encoding="utf-8"?>
-<w:ftr xmlns:wpc="http://schemas.microsoft.com/office/word/2010/wordprocessingCanvas" xmlns:cx="http://schemas.microsoft.com/office/drawing/2014/chartex" xmlns:cx1="http://schemas.microsoft.com/office/drawing/2015/9/8/chartex" xmlns:cx2="http://schemas.microsoft.com/office/drawing/2015/10/21/chartex" xmlns:cx3="http://schemas.microsoft.com/office/drawing/2016/5/9/chartex" xmlns:cx4="http://schemas.microsoft.com/office/drawing/2016/5/10/chartex" xmlns:cx5="http://schemas.microsoft.com/office/drawing/2016/5/11/chartex" xmlns:cx6="http://schemas.microsoft.com/office/drawing/2016/5/12/chartex" xmlns:cx7="http://schemas.microsoft.com/office/drawing/2016/5/13/chartex" xmlns:cx8="http://schemas.microsoft.com/office/drawing/2016/5/14/chartex" xmlns:mc="http://schemas.openxmlformats.org/markup-compatibility/2006" xmlns:aink="http://schemas.microsoft.com/office/drawing/2016/ink" xmlns:am3d="http://schemas.microsoft.com/office/drawing/2017/model3d" xmlns:o="urn:schemas-microsoft-com:office:office" xmlns:oel="http://schemas.microsoft.com/office/2019/extlst" xmlns:r="http://schemas.openxmlformats.org/officeDocument/2006/relationships" xmlns:m="http://schemas.openxmlformats.org/officeDocument/2006/math" xmlns:v="urn:schemas-microsoft-com:vml" xmlns:wp14="http://schemas.microsoft.com/office/word/2010/wordprocessingDrawing" xmlns:wp="http://schemas.openxmlformats.org/drawingml/2006/wordprocessingDrawing" xmlns:w10="urn:schemas-microsoft-com:office:word" xmlns:w="http://schemas.openxmlformats.org/wordprocessingml/2006/main" xmlns:w14="http://schemas.microsoft.com/office/word/2010/wordml" xmlns:w15="http://schemas.microsoft.com/office/word/2012/wordml" xmlns:w16cex="http://schemas.microsoft.com/office/word/2018/wordml/cex" xmlns:w16cid="http://schemas.microsoft.com/office/word/2016/wordml/cid" xmlns:w16="http://schemas.microsoft.com/office/word/2018/wordml" xmlns:w16du="http://schemas.microsoft.com/office/word/2023/wordml/word16du" xmlns:w16sdtdh="http://schemas.microsoft.com/office/word/2020/wordml/sdtdatahash" xmlns:w16se="http://schemas.microsoft.com/office/word/2015/wordml/symex" xmlns:wpg="http://schemas.microsoft.com/office/word/2010/wordprocessingGroup" xmlns:wpi="http://schemas.microsoft.com/office/word/2010/wordprocessingInk" xmlns:wne="http://schemas.microsoft.com/office/word/2006/wordml" xmlns:wps="http://schemas.microsoft.com/office/word/2010/wordprocessingShape" mc:Ignorable="w14 w15 w16se w16cid w16 w16cex w16sdtdh w16du wp14">
+<w:ftr xmlns:wpc="http://schemas.microsoft.com/office/word/2010/wordprocessingCanvas" xmlns:cx="http://schemas.microsoft.com/office/drawing/2014/chartex" xmlns:cx1="http://schemas.microsoft.com/office/drawing/2015/9/8/chartex" xmlns:cx2="http://schemas.microsoft.com/office/drawing/2015/10/21/chartex" xmlns:cx3="http://schemas.microsoft.com/office/drawing/2016/5/9/chartex" xmlns:cx4="http://schemas.microsoft.com/office/drawing/2016/5/10/chartex" xmlns:cx5="http://schemas.microsoft.com/office/drawing/2016/5/11/chartex" xmlns:cx6="http://schemas.microsoft.com/office/drawing/2016/5/12/chartex" xmlns:cx7="http://schemas.microsoft.com/office/drawing/2016/5/13/chartex" xmlns:cx8="http://schemas.microsoft.com/office/drawing/2016/5/14/chartex" xmlns:mc="http://schemas.openxmlformats.org/markup-compatibility/2006" xmlns:aink="http://schemas.microsoft.com/office/drawing/2016/ink" xmlns:am3d="http://schemas.microsoft.com/office/drawing/2017/model3d" xmlns:o="urn:schemas-microsoft-com:office:office" xmlns:r="http://schemas.openxmlformats.org/officeDocument/2006/relationships" xmlns:m="http://schemas.openxmlformats.org/officeDocument/2006/math" xmlns:v="urn:schemas-microsoft-com:vml" xmlns:wp14="http://schemas.microsoft.com/office/word/2010/wordprocessingDrawing" xmlns:wp="http://schemas.openxmlformats.org/drawingml/2006/wordprocessingDrawing" xmlns:w10="urn:schemas-microsoft-com:office:word" xmlns:w="http://schemas.openxmlformats.org/wordprocessingml/2006/main" xmlns:w14="http://schemas.microsoft.com/office/word/2010/wordml" xmlns:w15="http://schemas.microsoft.com/office/word/2012/wordml" xmlns:w16cex="http://schemas.microsoft.com/office/word/2018/wordml/cex" xmlns:w16cid="http://schemas.microsoft.com/office/word/2016/wordml/cid" xmlns:w16="http://schemas.microsoft.com/office/word/2018/wordml" xmlns:w16sdtdh="http://schemas.microsoft.com/office/word/2020/wordml/sdtdatahash" xmlns:w16se="http://schemas.microsoft.com/office/word/2015/wordml/symex" xmlns:wpg="http://schemas.microsoft.com/office/word/2010/wordprocessingGroup" xmlns:wpi="http://schemas.microsoft.com/office/word/2010/wordprocessingInk" xmlns:wne="http://schemas.microsoft.com/office/word/2006/wordml" xmlns:wps="http://schemas.microsoft.com/office/word/2010/wordprocessingShape" mc:Ignorable="w14 w15 w16se w16cid w16 w16cex w16sdtdh wp14">
   <w:p>
     <w:pPr>
       <w:pStyle w:val="Rodap"/>
@@ -830,7 +1147,7 @@
 </file>
 
 <file path=word/footnotes.xml><?xml version="1.0" encoding="utf-8"?>
-<w:footnotes xmlns:wpc="http://schemas.microsoft.com/office/word/2010/wordprocessingCanvas" xmlns:cx="http://schemas.microsoft.com/office/drawing/2014/chartex" xmlns:cx1="http://schemas.microsoft.com/office/drawing/2015/9/8/chartex" xmlns:cx2="http://schemas.microsoft.com/office/drawing/2015/10/21/chartex" xmlns:cx3="http://schemas.microsoft.com/office/drawing/2016/5/9/chartex" xmlns:cx4="http://schemas.microsoft.com/office/drawing/2016/5/10/chartex" xmlns:cx5="http://schemas.microsoft.com/office/drawing/2016/5/11/chartex" xmlns:cx6="http://schemas.microsoft.com/office/drawing/2016/5/12/chartex" xmlns:cx7="http://schemas.microsoft.com/office/drawing/2016/5/13/chartex" xmlns:cx8="http://schemas.microsoft.com/office/drawing/2016/5/14/chartex" xmlns:mc="http://schemas.openxmlformats.org/markup-compatibility/2006" xmlns:aink="http://schemas.microsoft.com/office/drawing/2016/ink" xmlns:am3d="http://schemas.microsoft.com/office/drawing/2017/model3d" xmlns:o="urn:schemas-microsoft-com:office:office" xmlns:oel="http://schemas.microsoft.com/office/2019/extlst" xmlns:r="http://schemas.openxmlformats.org/officeDocument/2006/relationships" xmlns:m="http://schemas.openxmlformats.org/officeDocument/2006/math" xmlns:v="urn:schemas-microsoft-com:vml" xmlns:wp14="http://schemas.microsoft.com/office/word/2010/wordprocessingDrawing" xmlns:wp="http://schemas.openxmlformats.org/drawingml/2006/wordprocessingDrawing" xmlns:w10="urn:schemas-microsoft-com:office:word" xmlns:w="http://schemas.openxmlformats.org/wordprocessingml/2006/main" xmlns:w14="http://schemas.microsoft.com/office/word/2010/wordml" xmlns:w15="http://schemas.microsoft.com/office/word/2012/wordml" xmlns:w16cex="http://schemas.microsoft.com/office/word/2018/wordml/cex" xmlns:w16cid="http://schemas.microsoft.com/office/word/2016/wordml/cid" xmlns:w16="http://schemas.microsoft.com/office/word/2018/wordml" xmlns:w16du="http://schemas.microsoft.com/office/word/2023/wordml/word16du" xmlns:w16sdtdh="http://schemas.microsoft.com/office/word/2020/wordml/sdtdatahash" xmlns:w16se="http://schemas.microsoft.com/office/word/2015/wordml/symex" xmlns:wpg="http://schemas.microsoft.com/office/word/2010/wordprocessingGroup" xmlns:wpi="http://schemas.microsoft.com/office/word/2010/wordprocessingInk" xmlns:wne="http://schemas.microsoft.com/office/word/2006/wordml" xmlns:wps="http://schemas.microsoft.com/office/word/2010/wordprocessingShape" mc:Ignorable="w14 w15 w16se w16cid w16 w16cex w16sdtdh w16du wp14">
+<w:footnotes xmlns:wpc="http://schemas.microsoft.com/office/word/2010/wordprocessingCanvas" xmlns:cx="http://schemas.microsoft.com/office/drawing/2014/chartex" xmlns:cx1="http://schemas.microsoft.com/office/drawing/2015/9/8/chartex" xmlns:cx2="http://schemas.microsoft.com/office/drawing/2015/10/21/chartex" xmlns:cx3="http://schemas.microsoft.com/office/drawing/2016/5/9/chartex" xmlns:cx4="http://schemas.microsoft.com/office/drawing/2016/5/10/chartex" xmlns:cx5="http://schemas.microsoft.com/office/drawing/2016/5/11/chartex" xmlns:cx6="http://schemas.microsoft.com/office/drawing/2016/5/12/chartex" xmlns:cx7="http://schemas.microsoft.com/office/drawing/2016/5/13/chartex" xmlns:cx8="http://schemas.microsoft.com/office/drawing/2016/5/14/chartex" xmlns:mc="http://schemas.openxmlformats.org/markup-compatibility/2006" xmlns:aink="http://schemas.microsoft.com/office/drawing/2016/ink" xmlns:am3d="http://schemas.microsoft.com/office/drawing/2017/model3d" xmlns:o="urn:schemas-microsoft-com:office:office" xmlns:r="http://schemas.openxmlformats.org/officeDocument/2006/relationships" xmlns:m="http://schemas.openxmlformats.org/officeDocument/2006/math" xmlns:v="urn:schemas-microsoft-com:vml" xmlns:wp14="http://schemas.microsoft.com/office/word/2010/wordprocessingDrawing" xmlns:wp="http://schemas.openxmlformats.org/drawingml/2006/wordprocessingDrawing" xmlns:w10="urn:schemas-microsoft-com:office:word" xmlns:w="http://schemas.openxmlformats.org/wordprocessingml/2006/main" xmlns:w14="http://schemas.microsoft.com/office/word/2010/wordml" xmlns:w15="http://schemas.microsoft.com/office/word/2012/wordml" xmlns:w16cex="http://schemas.microsoft.com/office/word/2018/wordml/cex" xmlns:w16cid="http://schemas.microsoft.com/office/word/2016/wordml/cid" xmlns:w16="http://schemas.microsoft.com/office/word/2018/wordml" xmlns:w16sdtdh="http://schemas.microsoft.com/office/word/2020/wordml/sdtdatahash" xmlns:w16se="http://schemas.microsoft.com/office/word/2015/wordml/symex" xmlns:wpg="http://schemas.microsoft.com/office/word/2010/wordprocessingGroup" xmlns:wpi="http://schemas.microsoft.com/office/word/2010/wordprocessingInk" xmlns:wne="http://schemas.microsoft.com/office/word/2006/wordml" xmlns:wps="http://schemas.microsoft.com/office/word/2010/wordprocessingShape" mc:Ignorable="w14 w15 w16se w16cid w16 w16cex w16sdtdh wp14">
   <w:footnote w:type="separator" w:id="-1">
     <w:p>
       <w:pPr>
@@ -857,7 +1174,7 @@
 </file>
 
 <file path=word/header1.xml><?xml version="1.0" encoding="utf-8"?>
-<w:hdr xmlns:wpc="http://schemas.microsoft.com/office/word/2010/wordprocessingCanvas" xmlns:cx="http://schemas.microsoft.com/office/drawing/2014/chartex" xmlns:cx1="http://schemas.microsoft.com/office/drawing/2015/9/8/chartex" xmlns:cx2="http://schemas.microsoft.com/office/drawing/2015/10/21/chartex" xmlns:cx3="http://schemas.microsoft.com/office/drawing/2016/5/9/chartex" xmlns:cx4="http://schemas.microsoft.com/office/drawing/2016/5/10/chartex" xmlns:cx5="http://schemas.microsoft.com/office/drawing/2016/5/11/chartex" xmlns:cx6="http://schemas.microsoft.com/office/drawing/2016/5/12/chartex" xmlns:cx7="http://schemas.microsoft.com/office/drawing/2016/5/13/chartex" xmlns:cx8="http://schemas.microsoft.com/office/drawing/2016/5/14/chartex" xmlns:mc="http://schemas.openxmlformats.org/markup-compatibility/2006" xmlns:aink="http://schemas.microsoft.com/office/drawing/2016/ink" xmlns:am3d="http://schemas.microsoft.com/office/drawing/2017/model3d" xmlns:o="urn:schemas-microsoft-com:office:office" xmlns:oel="http://schemas.microsoft.com/office/2019/extlst" xmlns:r="http://schemas.openxmlformats.org/officeDocument/2006/relationships" xmlns:m="http://schemas.openxmlformats.org/officeDocument/2006/math" xmlns:v="urn:schemas-microsoft-com:vml" xmlns:wp14="http://schemas.microsoft.com/office/word/2010/wordprocessingDrawing" xmlns:wp="http://schemas.openxmlformats.org/drawingml/2006/wordprocessingDrawing" xmlns:w10="urn:schemas-microsoft-com:office:word" xmlns:w="http://schemas.openxmlformats.org/wordprocessingml/2006/main" xmlns:w14="http://schemas.microsoft.com/office/word/2010/wordml" xmlns:w15="http://schemas.microsoft.com/office/word/2012/wordml" xmlns:w16cex="http://schemas.microsoft.com/office/word/2018/wordml/cex" xmlns:w16cid="http://schemas.microsoft.com/office/word/2016/wordml/cid" xmlns:w16="http://schemas.microsoft.com/office/word/2018/wordml" xmlns:w16du="http://schemas.microsoft.com/office/word/2023/wordml/word16du" xmlns:w16sdtdh="http://schemas.microsoft.com/office/word/2020/wordml/sdtdatahash" xmlns:w16se="http://schemas.microsoft.com/office/word/2015/wordml/symex" xmlns:wpg="http://schemas.microsoft.com/office/word/2010/wordprocessingGroup" xmlns:wpi="http://schemas.microsoft.com/office/word/2010/wordprocessingInk" xmlns:wne="http://schemas.microsoft.com/office/word/2006/wordml" xmlns:wps="http://schemas.microsoft.com/office/word/2010/wordprocessingShape" mc:Ignorable="w14 w15 w16se w16cid w16 w16cex w16sdtdh w16du wp14">
+<w:hdr xmlns:wpc="http://schemas.microsoft.com/office/word/2010/wordprocessingCanvas" xmlns:cx="http://schemas.microsoft.com/office/drawing/2014/chartex" xmlns:cx1="http://schemas.microsoft.com/office/drawing/2015/9/8/chartex" xmlns:cx2="http://schemas.microsoft.com/office/drawing/2015/10/21/chartex" xmlns:cx3="http://schemas.microsoft.com/office/drawing/2016/5/9/chartex" xmlns:cx4="http://schemas.microsoft.com/office/drawing/2016/5/10/chartex" xmlns:cx5="http://schemas.microsoft.com/office/drawing/2016/5/11/chartex" xmlns:cx6="http://schemas.microsoft.com/office/drawing/2016/5/12/chartex" xmlns:cx7="http://schemas.microsoft.com/office/drawing/2016/5/13/chartex" xmlns:cx8="http://schemas.microsoft.com/office/drawing/2016/5/14/chartex" xmlns:mc="http://schemas.openxmlformats.org/markup-compatibility/2006" xmlns:aink="http://schemas.microsoft.com/office/drawing/2016/ink" xmlns:am3d="http://schemas.microsoft.com/office/drawing/2017/model3d" xmlns:o="urn:schemas-microsoft-com:office:office" xmlns:r="http://schemas.openxmlformats.org/officeDocument/2006/relationships" xmlns:m="http://schemas.openxmlformats.org/officeDocument/2006/math" xmlns:v="urn:schemas-microsoft-com:vml" xmlns:wp14="http://schemas.microsoft.com/office/word/2010/wordprocessingDrawing" xmlns:wp="http://schemas.openxmlformats.org/drawingml/2006/wordprocessingDrawing" xmlns:w10="urn:schemas-microsoft-com:office:word" xmlns:w="http://schemas.openxmlformats.org/wordprocessingml/2006/main" xmlns:w14="http://schemas.microsoft.com/office/word/2010/wordml" xmlns:w15="http://schemas.microsoft.com/office/word/2012/wordml" xmlns:w16cex="http://schemas.microsoft.com/office/word/2018/wordml/cex" xmlns:w16cid="http://schemas.microsoft.com/office/word/2016/wordml/cid" xmlns:w16="http://schemas.microsoft.com/office/word/2018/wordml" xmlns:w16sdtdh="http://schemas.microsoft.com/office/word/2020/wordml/sdtdatahash" xmlns:w16se="http://schemas.microsoft.com/office/word/2015/wordml/symex" xmlns:wpg="http://schemas.microsoft.com/office/word/2010/wordprocessingGroup" xmlns:wpi="http://schemas.microsoft.com/office/word/2010/wordprocessingInk" xmlns:wne="http://schemas.microsoft.com/office/word/2006/wordml" xmlns:wps="http://schemas.microsoft.com/office/word/2010/wordprocessingShape" mc:Ignorable="w14 w15 w16se w16cid w16 w16cex w16sdtdh wp14">
   <w:p>
     <w:pPr>
       <w:pStyle w:val="Cabealho"/>
@@ -868,7 +1185,7 @@
 </file>
 
 <file path=word/header2.xml><?xml version="1.0" encoding="utf-8"?>
-<w:hdr xmlns:wpc="http://schemas.microsoft.com/office/word/2010/wordprocessingCanvas" xmlns:cx="http://schemas.microsoft.com/office/drawing/2014/chartex" xmlns:cx1="http://schemas.microsoft.com/office/drawing/2015/9/8/chartex" xmlns:cx2="http://schemas.microsoft.com/office/drawing/2015/10/21/chartex" xmlns:cx3="http://schemas.microsoft.com/office/drawing/2016/5/9/chartex" xmlns:cx4="http://schemas.microsoft.com/office/drawing/2016/5/10/chartex" xmlns:cx5="http://schemas.microsoft.com/office/drawing/2016/5/11/chartex" xmlns:cx6="http://schemas.microsoft.com/office/drawing/2016/5/12/chartex" xmlns:cx7="http://schemas.microsoft.com/office/drawing/2016/5/13/chartex" xmlns:cx8="http://schemas.microsoft.com/office/drawing/2016/5/14/chartex" xmlns:mc="http://schemas.openxmlformats.org/markup-compatibility/2006" xmlns:aink="http://schemas.microsoft.com/office/drawing/2016/ink" xmlns:am3d="http://schemas.microsoft.com/office/drawing/2017/model3d" xmlns:o="urn:schemas-microsoft-com:office:office" xmlns:oel="http://schemas.microsoft.com/office/2019/extlst" xmlns:r="http://schemas.openxmlformats.org/officeDocument/2006/relationships" xmlns:m="http://schemas.openxmlformats.org/officeDocument/2006/math" xmlns:v="urn:schemas-microsoft-com:vml" xmlns:wp14="http://schemas.microsoft.com/office/word/2010/wordprocessingDrawing" xmlns:wp="http://schemas.openxmlformats.org/drawingml/2006/wordprocessingDrawing" xmlns:w10="urn:schemas-microsoft-com:office:word" xmlns:w="http://schemas.openxmlformats.org/wordprocessingml/2006/main" xmlns:w14="http://schemas.microsoft.com/office/word/2010/wordml" xmlns:w15="http://schemas.microsoft.com/office/word/2012/wordml" xmlns:w16cex="http://schemas.microsoft.com/office/word/2018/wordml/cex" xmlns:w16cid="http://schemas.microsoft.com/office/word/2016/wordml/cid" xmlns:w16="http://schemas.microsoft.com/office/word/2018/wordml" xmlns:w16du="http://schemas.microsoft.com/office/word/2023/wordml/word16du" xmlns:w16sdtdh="http://schemas.microsoft.com/office/word/2020/wordml/sdtdatahash" xmlns:w16se="http://schemas.microsoft.com/office/word/2015/wordml/symex" xmlns:wpg="http://schemas.microsoft.com/office/word/2010/wordprocessingGroup" xmlns:wpi="http://schemas.microsoft.com/office/word/2010/wordprocessingInk" xmlns:wne="http://schemas.microsoft.com/office/word/2006/wordml" xmlns:wps="http://schemas.microsoft.com/office/word/2010/wordprocessingShape" mc:Ignorable="w14 w15 w16se w16cid w16 w16cex w16sdtdh w16du wp14">
+<w:hdr xmlns:wpc="http://schemas.microsoft.com/office/word/2010/wordprocessingCanvas" xmlns:cx="http://schemas.microsoft.com/office/drawing/2014/chartex" xmlns:cx1="http://schemas.microsoft.com/office/drawing/2015/9/8/chartex" xmlns:cx2="http://schemas.microsoft.com/office/drawing/2015/10/21/chartex" xmlns:cx3="http://schemas.microsoft.com/office/drawing/2016/5/9/chartex" xmlns:cx4="http://schemas.microsoft.com/office/drawing/2016/5/10/chartex" xmlns:cx5="http://schemas.microsoft.com/office/drawing/2016/5/11/chartex" xmlns:cx6="http://schemas.microsoft.com/office/drawing/2016/5/12/chartex" xmlns:cx7="http://schemas.microsoft.com/office/drawing/2016/5/13/chartex" xmlns:cx8="http://schemas.microsoft.com/office/drawing/2016/5/14/chartex" xmlns:mc="http://schemas.openxmlformats.org/markup-compatibility/2006" xmlns:aink="http://schemas.microsoft.com/office/drawing/2016/ink" xmlns:am3d="http://schemas.microsoft.com/office/drawing/2017/model3d" xmlns:o="urn:schemas-microsoft-com:office:office" xmlns:r="http://schemas.openxmlformats.org/officeDocument/2006/relationships" xmlns:m="http://schemas.openxmlformats.org/officeDocument/2006/math" xmlns:v="urn:schemas-microsoft-com:vml" xmlns:wp14="http://schemas.microsoft.com/office/word/2010/wordprocessingDrawing" xmlns:wp="http://schemas.openxmlformats.org/drawingml/2006/wordprocessingDrawing" xmlns:w10="urn:schemas-microsoft-com:office:word" xmlns:w="http://schemas.openxmlformats.org/wordprocessingml/2006/main" xmlns:w14="http://schemas.microsoft.com/office/word/2010/wordml" xmlns:w15="http://schemas.microsoft.com/office/word/2012/wordml" xmlns:w16cex="http://schemas.microsoft.com/office/word/2018/wordml/cex" xmlns:w16cid="http://schemas.microsoft.com/office/word/2016/wordml/cid" xmlns:w16="http://schemas.microsoft.com/office/word/2018/wordml" xmlns:w16sdtdh="http://schemas.microsoft.com/office/word/2020/wordml/sdtdatahash" xmlns:w16se="http://schemas.microsoft.com/office/word/2015/wordml/symex" xmlns:wpg="http://schemas.microsoft.com/office/word/2010/wordprocessingGroup" xmlns:wpi="http://schemas.microsoft.com/office/word/2010/wordprocessingInk" xmlns:wne="http://schemas.microsoft.com/office/word/2006/wordml" xmlns:wps="http://schemas.microsoft.com/office/word/2010/wordprocessingShape" mc:Ignorable="w14 w15 w16se w16cid w16 w16cex w16sdtdh wp14">
   <w:p>
     <w:pPr>
       <w:pStyle w:val="Cabealho"/>
@@ -879,7 +1196,7 @@
 </file>
 
 <file path=word/header3.xml><?xml version="1.0" encoding="utf-8"?>
-<w:hdr xmlns:wpc="http://schemas.microsoft.com/office/word/2010/wordprocessingCanvas" xmlns:cx="http://schemas.microsoft.com/office/drawing/2014/chartex" xmlns:cx1="http://schemas.microsoft.com/office/drawing/2015/9/8/chartex" xmlns:cx2="http://schemas.microsoft.com/office/drawing/2015/10/21/chartex" xmlns:cx3="http://schemas.microsoft.com/office/drawing/2016/5/9/chartex" xmlns:cx4="http://schemas.microsoft.com/office/drawing/2016/5/10/chartex" xmlns:cx5="http://schemas.microsoft.com/office/drawing/2016/5/11/chartex" xmlns:cx6="http://schemas.microsoft.com/office/drawing/2016/5/12/chartex" xmlns:cx7="http://schemas.microsoft.com/office/drawing/2016/5/13/chartex" xmlns:cx8="http://schemas.microsoft.com/office/drawing/2016/5/14/chartex" xmlns:mc="http://schemas.openxmlformats.org/markup-compatibility/2006" xmlns:aink="http://schemas.microsoft.com/office/drawing/2016/ink" xmlns:am3d="http://schemas.microsoft.com/office/drawing/2017/model3d" xmlns:o="urn:schemas-microsoft-com:office:office" xmlns:oel="http://schemas.microsoft.com/office/2019/extlst" xmlns:r="http://schemas.openxmlformats.org/officeDocument/2006/relationships" xmlns:m="http://schemas.openxmlformats.org/officeDocument/2006/math" xmlns:v="urn:schemas-microsoft-com:vml" xmlns:wp14="http://schemas.microsoft.com/office/word/2010/wordprocessingDrawing" xmlns:wp="http://schemas.openxmlformats.org/drawingml/2006/wordprocessingDrawing" xmlns:w10="urn:schemas-microsoft-com:office:word" xmlns:w="http://schemas.openxmlformats.org/wordprocessingml/2006/main" xmlns:w14="http://schemas.microsoft.com/office/word/2010/wordml" xmlns:w15="http://schemas.microsoft.com/office/word/2012/wordml" xmlns:w16cex="http://schemas.microsoft.com/office/word/2018/wordml/cex" xmlns:w16cid="http://schemas.microsoft.com/office/word/2016/wordml/cid" xmlns:w16="http://schemas.microsoft.com/office/word/2018/wordml" xmlns:w16du="http://schemas.microsoft.com/office/word/2023/wordml/word16du" xmlns:w16sdtdh="http://schemas.microsoft.com/office/word/2020/wordml/sdtdatahash" xmlns:w16se="http://schemas.microsoft.com/office/word/2015/wordml/symex" xmlns:wpg="http://schemas.microsoft.com/office/word/2010/wordprocessingGroup" xmlns:wpi="http://schemas.microsoft.com/office/word/2010/wordprocessingInk" xmlns:wne="http://schemas.microsoft.com/office/word/2006/wordml" xmlns:wps="http://schemas.microsoft.com/office/word/2010/wordprocessingShape" mc:Ignorable="w14 w15 w16se w16cid w16 w16cex w16sdtdh w16du wp14">
+<w:hdr xmlns:wpc="http://schemas.microsoft.com/office/word/2010/wordprocessingCanvas" xmlns:cx="http://schemas.microsoft.com/office/drawing/2014/chartex" xmlns:cx1="http://schemas.microsoft.com/office/drawing/2015/9/8/chartex" xmlns:cx2="http://schemas.microsoft.com/office/drawing/2015/10/21/chartex" xmlns:cx3="http://schemas.microsoft.com/office/drawing/2016/5/9/chartex" xmlns:cx4="http://schemas.microsoft.com/office/drawing/2016/5/10/chartex" xmlns:cx5="http://schemas.microsoft.com/office/drawing/2016/5/11/chartex" xmlns:cx6="http://schemas.microsoft.com/office/drawing/2016/5/12/chartex" xmlns:cx7="http://schemas.microsoft.com/office/drawing/2016/5/13/chartex" xmlns:cx8="http://schemas.microsoft.com/office/drawing/2016/5/14/chartex" xmlns:mc="http://schemas.openxmlformats.org/markup-compatibility/2006" xmlns:aink="http://schemas.microsoft.com/office/drawing/2016/ink" xmlns:am3d="http://schemas.microsoft.com/office/drawing/2017/model3d" xmlns:o="urn:schemas-microsoft-com:office:office" xmlns:r="http://schemas.openxmlformats.org/officeDocument/2006/relationships" xmlns:m="http://schemas.openxmlformats.org/officeDocument/2006/math" xmlns:v="urn:schemas-microsoft-com:vml" xmlns:wp14="http://schemas.microsoft.com/office/word/2010/wordprocessingDrawing" xmlns:wp="http://schemas.openxmlformats.org/drawingml/2006/wordprocessingDrawing" xmlns:w10="urn:schemas-microsoft-com:office:word" xmlns:w="http://schemas.openxmlformats.org/wordprocessingml/2006/main" xmlns:w14="http://schemas.microsoft.com/office/word/2010/wordml" xmlns:w15="http://schemas.microsoft.com/office/word/2012/wordml" xmlns:w16cex="http://schemas.microsoft.com/office/word/2018/wordml/cex" xmlns:w16cid="http://schemas.microsoft.com/office/word/2016/wordml/cid" xmlns:w16="http://schemas.microsoft.com/office/word/2018/wordml" xmlns:w16sdtdh="http://schemas.microsoft.com/office/word/2020/wordml/sdtdatahash" xmlns:w16se="http://schemas.microsoft.com/office/word/2015/wordml/symex" xmlns:wpg="http://schemas.microsoft.com/office/word/2010/wordprocessingGroup" xmlns:wpi="http://schemas.microsoft.com/office/word/2010/wordprocessingInk" xmlns:wne="http://schemas.microsoft.com/office/word/2006/wordml" xmlns:wps="http://schemas.microsoft.com/office/word/2010/wordprocessingShape" mc:Ignorable="w14 w15 w16se w16cid w16 w16cex w16sdtdh wp14">
   <w:p>
     <w:pPr>
       <w:pStyle w:val="Cabealho"/>
@@ -890,7 +1207,7 @@
 </file>
 
 <file path=word/numbering.xml><?xml version="1.0" encoding="utf-8"?>
-<w:numbering xmlns:wpc="http://schemas.microsoft.com/office/word/2010/wordprocessingCanvas" xmlns:cx="http://schemas.microsoft.com/office/drawing/2014/chartex" xmlns:cx1="http://schemas.microsoft.com/office/drawing/2015/9/8/chartex" xmlns:cx2="http://schemas.microsoft.com/office/drawing/2015/10/21/chartex" xmlns:cx3="http://schemas.microsoft.com/office/drawing/2016/5/9/chartex" xmlns:cx4="http://schemas.microsoft.com/office/drawing/2016/5/10/chartex" xmlns:cx5="http://schemas.microsoft.com/office/drawing/2016/5/11/chartex" xmlns:cx6="http://schemas.microsoft.com/office/drawing/2016/5/12/chartex" xmlns:cx7="http://schemas.microsoft.com/office/drawing/2016/5/13/chartex" xmlns:cx8="http://schemas.microsoft.com/office/drawing/2016/5/14/chartex" xmlns:mc="http://schemas.openxmlformats.org/markup-compatibility/2006" xmlns:aink="http://schemas.microsoft.com/office/drawing/2016/ink" xmlns:am3d="http://schemas.microsoft.com/office/drawing/2017/model3d" xmlns:o="urn:schemas-microsoft-com:office:office" xmlns:oel="http://schemas.microsoft.com/office/2019/extlst" xmlns:r="http://schemas.openxmlformats.org/officeDocument/2006/relationships" xmlns:m="http://schemas.openxmlformats.org/officeDocument/2006/math" xmlns:v="urn:schemas-microsoft-com:vml" xmlns:wp14="http://schemas.microsoft.com/office/word/2010/wordprocessingDrawing" xmlns:wp="http://schemas.openxmlformats.org/drawingml/2006/wordprocessingDrawing" xmlns:w10="urn:schemas-microsoft-com:office:word" xmlns:w="http://schemas.openxmlformats.org/wordprocessingml/2006/main" xmlns:w14="http://schemas.microsoft.com/office/word/2010/wordml" xmlns:w15="http://schemas.microsoft.com/office/word/2012/wordml" xmlns:w16cex="http://schemas.microsoft.com/office/word/2018/wordml/cex" xmlns:w16cid="http://schemas.microsoft.com/office/word/2016/wordml/cid" xmlns:w16="http://schemas.microsoft.com/office/word/2018/wordml" xmlns:w16du="http://schemas.microsoft.com/office/word/2023/wordml/word16du" xmlns:w16sdtdh="http://schemas.microsoft.com/office/word/2020/wordml/sdtdatahash" xmlns:w16se="http://schemas.microsoft.com/office/word/2015/wordml/symex" xmlns:wpg="http://schemas.microsoft.com/office/word/2010/wordprocessingGroup" xmlns:wpi="http://schemas.microsoft.com/office/word/2010/wordprocessingInk" xmlns:wne="http://schemas.microsoft.com/office/word/2006/wordml" xmlns:wps="http://schemas.microsoft.com/office/word/2010/wordprocessingShape" mc:Ignorable="w14 w15 w16se w16cid w16 w16cex w16sdtdh w16du wp14">
+<w:numbering xmlns:wpc="http://schemas.microsoft.com/office/word/2010/wordprocessingCanvas" xmlns:cx="http://schemas.microsoft.com/office/drawing/2014/chartex" xmlns:cx1="http://schemas.microsoft.com/office/drawing/2015/9/8/chartex" xmlns:cx2="http://schemas.microsoft.com/office/drawing/2015/10/21/chartex" xmlns:cx3="http://schemas.microsoft.com/office/drawing/2016/5/9/chartex" xmlns:cx4="http://schemas.microsoft.com/office/drawing/2016/5/10/chartex" xmlns:cx5="http://schemas.microsoft.com/office/drawing/2016/5/11/chartex" xmlns:cx6="http://schemas.microsoft.com/office/drawing/2016/5/12/chartex" xmlns:cx7="http://schemas.microsoft.com/office/drawing/2016/5/13/chartex" xmlns:cx8="http://schemas.microsoft.com/office/drawing/2016/5/14/chartex" xmlns:mc="http://schemas.openxmlformats.org/markup-compatibility/2006" xmlns:aink="http://schemas.microsoft.com/office/drawing/2016/ink" xmlns:am3d="http://schemas.microsoft.com/office/drawing/2017/model3d" xmlns:o="urn:schemas-microsoft-com:office:office" xmlns:r="http://schemas.openxmlformats.org/officeDocument/2006/relationships" xmlns:m="http://schemas.openxmlformats.org/officeDocument/2006/math" xmlns:v="urn:schemas-microsoft-com:vml" xmlns:wp14="http://schemas.microsoft.com/office/word/2010/wordprocessingDrawing" xmlns:wp="http://schemas.openxmlformats.org/drawingml/2006/wordprocessingDrawing" xmlns:w10="urn:schemas-microsoft-com:office:word" xmlns:w="http://schemas.openxmlformats.org/wordprocessingml/2006/main" xmlns:w14="http://schemas.microsoft.com/office/word/2010/wordml" xmlns:w15="http://schemas.microsoft.com/office/word/2012/wordml" xmlns:w16cex="http://schemas.microsoft.com/office/word/2018/wordml/cex" xmlns:w16cid="http://schemas.microsoft.com/office/word/2016/wordml/cid" xmlns:w16="http://schemas.microsoft.com/office/word/2018/wordml" xmlns:w16sdtdh="http://schemas.microsoft.com/office/word/2020/wordml/sdtdatahash" xmlns:w16se="http://schemas.microsoft.com/office/word/2015/wordml/symex" xmlns:wpg="http://schemas.microsoft.com/office/word/2010/wordprocessingGroup" xmlns:wpi="http://schemas.microsoft.com/office/word/2010/wordprocessingInk" xmlns:wne="http://schemas.microsoft.com/office/word/2006/wordml" xmlns:wps="http://schemas.microsoft.com/office/word/2010/wordprocessingShape" mc:Ignorable="w14 w15 w16se w16cid w16 w16cex w16sdtdh wp14">
   <w:abstractNum w:abstractNumId="0" w15:restartNumberingAfterBreak="0">
     <w:nsid w:val="66191474"/>
     <w:multiLevelType w:val="multilevel"/>
@@ -1008,14 +1325,14 @@
       </w:rPr>
     </w:lvl>
   </w:abstractNum>
-  <w:num w:numId="1" w16cid:durableId="2012949406">
+  <w:num w:numId="1">
     <w:abstractNumId w:val="0"/>
   </w:num>
 </w:numbering>
 </file>
 
 <file path=word/styles.xml><?xml version="1.0" encoding="utf-8"?>
-<w:styles xmlns:mc="http://schemas.openxmlformats.org/markup-compatibility/2006" xmlns:r="http://schemas.openxmlformats.org/officeDocument/2006/relationships" xmlns:w="http://schemas.openxmlformats.org/wordprocessingml/2006/main" xmlns:w14="http://schemas.microsoft.com/office/word/2010/wordml" xmlns:w15="http://schemas.microsoft.com/office/word/2012/wordml" xmlns:w16cex="http://schemas.microsoft.com/office/word/2018/wordml/cex" xmlns:w16cid="http://schemas.microsoft.com/office/word/2016/wordml/cid" xmlns:w16="http://schemas.microsoft.com/office/word/2018/wordml" xmlns:w16du="http://schemas.microsoft.com/office/word/2023/wordml/word16du" xmlns:w16sdtdh="http://schemas.microsoft.com/office/word/2020/wordml/sdtdatahash" xmlns:w16se="http://schemas.microsoft.com/office/word/2015/wordml/symex" mc:Ignorable="w14 w15 w16se w16cid w16 w16cex w16sdtdh w16du">
+<w:styles xmlns:mc="http://schemas.openxmlformats.org/markup-compatibility/2006" xmlns:r="http://schemas.openxmlformats.org/officeDocument/2006/relationships" xmlns:w="http://schemas.openxmlformats.org/wordprocessingml/2006/main" xmlns:w14="http://schemas.microsoft.com/office/word/2010/wordml" xmlns:w15="http://schemas.microsoft.com/office/word/2012/wordml" xmlns:w16cex="http://schemas.microsoft.com/office/word/2018/wordml/cex" xmlns:w16cid="http://schemas.microsoft.com/office/word/2016/wordml/cid" xmlns:w16="http://schemas.microsoft.com/office/word/2018/wordml" xmlns:w16sdtdh="http://schemas.microsoft.com/office/word/2020/wordml/sdtdatahash" xmlns:w16se="http://schemas.microsoft.com/office/word/2015/wordml/symex" mc:Ignorable="w14 w15 w16se w16cid w16 w16cex w16sdtdh">
   <w:docDefaults>
     <w:rPrDefault>
       <w:rPr>
@@ -1606,8 +1923,8 @@
       <w:szCs w:val="72"/>
     </w:rPr>
   </w:style>
-  <w:style w:type="table" w:customStyle="1" w:styleId="TableNormal0">
-    <w:name w:val="Table Normal"/>
+  <w:style w:type="table" w:customStyle="1" w:styleId="TableNormal1">
+    <w:name w:val="Table Normal1"/>
     <w:tblPr>
       <w:tblCellMar>
         <w:top w:w="0" w:type="dxa"/>
